--- a/NRCS_Wetland_Tools_Pro/SUPPORT/Docs/CWD Mapping Standard V3.1 Sept 2021.docx
+++ b/NRCS_Wetland_Tools_Pro/SUPPORT/Docs/CWD Mapping Standard V3.1 Sept 2021.docx
@@ -1,6 +1,6 @@
 
 <file path=word/document.xml><?xml version="1.0" encoding="utf-8"?>
-<w:document xmlns:wpc="http://schemas.microsoft.com/office/word/2010/wordprocessingCanvas" xmlns:cx="http://schemas.microsoft.com/office/drawing/2014/chartex" xmlns:cx1="http://schemas.microsoft.com/office/drawing/2015/9/8/chartex" xmlns:cx2="http://schemas.microsoft.com/office/drawing/2015/10/21/chartex" xmlns:cx3="http://schemas.microsoft.com/office/drawing/2016/5/9/chartex" xmlns:cx4="http://schemas.microsoft.com/office/drawing/2016/5/10/chartex" xmlns:cx5="http://schemas.microsoft.com/office/drawing/2016/5/11/chartex" xmlns:cx6="http://schemas.microsoft.com/office/drawing/2016/5/12/chartex" xmlns:cx7="http://schemas.microsoft.com/office/drawing/2016/5/13/chartex" xmlns:cx8="http://schemas.microsoft.com/office/drawing/2016/5/14/chartex" xmlns:mc="http://schemas.openxmlformats.org/markup-compatibility/2006" xmlns:aink="http://schemas.microsoft.com/office/drawing/2016/ink" xmlns:am3d="http://schemas.microsoft.com/office/drawing/2017/model3d" xmlns:o="urn:schemas-microsoft-com:office:office" xmlns:r="http://schemas.openxmlformats.org/officeDocument/2006/relationships" xmlns:m="http://schemas.openxmlformats.org/officeDocument/2006/math" xmlns:v="urn:schemas-microsoft-com:vml" xmlns:wp14="http://schemas.microsoft.com/office/word/2010/wordprocessingDrawing" xmlns:wp="http://schemas.openxmlformats.org/drawingml/2006/wordprocessingDrawing" xmlns:w10="urn:schemas-microsoft-com:office:word" xmlns:w="http://schemas.openxmlformats.org/wordprocessingml/2006/main" xmlns:w14="http://schemas.microsoft.com/office/word/2010/wordml" xmlns:w15="http://schemas.microsoft.com/office/word/2012/wordml" xmlns:w16cex="http://schemas.microsoft.com/office/word/2018/wordml/cex" xmlns:w16cid="http://schemas.microsoft.com/office/word/2016/wordml/cid" xmlns:w16="http://schemas.microsoft.com/office/word/2018/wordml" xmlns:w16se="http://schemas.microsoft.com/office/word/2015/wordml/symex" xmlns:wpg="http://schemas.microsoft.com/office/word/2010/wordprocessingGroup" xmlns:wpi="http://schemas.microsoft.com/office/word/2010/wordprocessingInk" xmlns:wne="http://schemas.microsoft.com/office/word/2006/wordml" xmlns:wps="http://schemas.microsoft.com/office/word/2010/wordprocessingShape" mc:Ignorable="w14 w15 w16se w16cid w16 w16cex wp14">
+<w:document xmlns:wpc="http://schemas.microsoft.com/office/word/2010/wordprocessingCanvas" xmlns:cx="http://schemas.microsoft.com/office/drawing/2014/chartex" xmlns:cx1="http://schemas.microsoft.com/office/drawing/2015/9/8/chartex" xmlns:cx2="http://schemas.microsoft.com/office/drawing/2015/10/21/chartex" xmlns:cx3="http://schemas.microsoft.com/office/drawing/2016/5/9/chartex" xmlns:cx4="http://schemas.microsoft.com/office/drawing/2016/5/10/chartex" xmlns:cx5="http://schemas.microsoft.com/office/drawing/2016/5/11/chartex" xmlns:cx6="http://schemas.microsoft.com/office/drawing/2016/5/12/chartex" xmlns:cx7="http://schemas.microsoft.com/office/drawing/2016/5/13/chartex" xmlns:cx8="http://schemas.microsoft.com/office/drawing/2016/5/14/chartex" xmlns:mc="http://schemas.openxmlformats.org/markup-compatibility/2006" xmlns:aink="http://schemas.microsoft.com/office/drawing/2016/ink" xmlns:am3d="http://schemas.microsoft.com/office/drawing/2017/model3d" xmlns:o="urn:schemas-microsoft-com:office:office" xmlns:r="http://schemas.openxmlformats.org/officeDocument/2006/relationships" xmlns:m="http://schemas.openxmlformats.org/officeDocument/2006/math" xmlns:v="urn:schemas-microsoft-com:vml" xmlns:wp14="http://schemas.microsoft.com/office/word/2010/wordprocessingDrawing" xmlns:wp="http://schemas.openxmlformats.org/drawingml/2006/wordprocessingDrawing" xmlns:w10="urn:schemas-microsoft-com:office:word" xmlns:w="http://schemas.openxmlformats.org/wordprocessingml/2006/main" xmlns:w14="http://schemas.microsoft.com/office/word/2010/wordml" xmlns:w15="http://schemas.microsoft.com/office/word/2012/wordml" xmlns:w16cex="http://schemas.microsoft.com/office/word/2018/wordml/cex" xmlns:w16cid="http://schemas.microsoft.com/office/word/2016/wordml/cid" xmlns:w16="http://schemas.microsoft.com/office/word/2018/wordml" xmlns:w16sdtdh="http://schemas.microsoft.com/office/word/2020/wordml/sdtdatahash" xmlns:w16se="http://schemas.microsoft.com/office/word/2015/wordml/symex" xmlns:wpg="http://schemas.microsoft.com/office/word/2010/wordprocessingGroup" xmlns:wpi="http://schemas.microsoft.com/office/word/2010/wordprocessingInk" xmlns:wne="http://schemas.microsoft.com/office/word/2006/wordml" xmlns:wps="http://schemas.microsoft.com/office/word/2010/wordprocessingShape" mc:Ignorable="w14 w15 w16se w16cid w16 w16cex w16sdtdh wp14">
   <w:body>
     <w:p>
       <w:pPr>
@@ -4248,7 +4248,21 @@
             <w:rStyle w:val="Hyperlink"/>
             <w:noProof/>
           </w:rPr>
-          <w:t>Method Domain</w:t>
+          <w:t>Metho</w:t>
+        </w:r>
+        <w:r>
+          <w:rPr>
+            <w:rStyle w:val="Hyperlink"/>
+            <w:noProof/>
+          </w:rPr>
+          <w:t>d</w:t>
+        </w:r>
+        <w:r>
+          <w:rPr>
+            <w:rStyle w:val="Hyperlink"/>
+            <w:noProof/>
+          </w:rPr>
+          <w:t xml:space="preserve"> Domain</w:t>
         </w:r>
         <w:r>
           <w:rPr>
@@ -11854,27 +11868,14 @@
                             <w:r>
                               <w:t xml:space="preserve">Figure </w:t>
                             </w:r>
-                            <w:r>
-                              <w:fldChar w:fldCharType="begin"/>
-                            </w:r>
-                            <w:r>
-                              <w:instrText xml:space="preserve"> SEQ Figure \* ARABIC </w:instrText>
-                            </w:r>
-                            <w:r>
-                              <w:fldChar w:fldCharType="separate"/>
-                            </w:r>
-                            <w:r>
-                              <w:rPr>
-                                <w:noProof/>
-                              </w:rPr>
-                              <w:t>1</w:t>
-                            </w:r>
-                            <w:r>
-                              <w:rPr>
-                                <w:noProof/>
-                              </w:rPr>
-                              <w:fldChar w:fldCharType="end"/>
-                            </w:r>
+                            <w:fldSimple w:instr=" SEQ Figure \* ARABIC ">
+                              <w:r>
+                                <w:rPr>
+                                  <w:noProof/>
+                                </w:rPr>
+                                <w:t>1</w:t>
+                              </w:r>
+                            </w:fldSimple>
                             <w:r>
                               <w:t xml:space="preserve"> - CLU Feature Class Attribute Fields</w:t>
                             </w:r>
@@ -13281,27 +13282,14 @@
                             <w:r>
                               <w:t xml:space="preserve">Figure </w:t>
                             </w:r>
-                            <w:r>
-                              <w:fldChar w:fldCharType="begin"/>
-                            </w:r>
-                            <w:r>
-                              <w:instrText xml:space="preserve"> SEQ Figure \* ARABIC </w:instrText>
-                            </w:r>
-                            <w:r>
-                              <w:fldChar w:fldCharType="separate"/>
-                            </w:r>
-                            <w:r>
-                              <w:rPr>
-                                <w:noProof/>
-                              </w:rPr>
-                              <w:t>2</w:t>
-                            </w:r>
-                            <w:r>
-                              <w:rPr>
-                                <w:noProof/>
-                              </w:rPr>
-                              <w:fldChar w:fldCharType="end"/>
-                            </w:r>
+                            <w:fldSimple w:instr=" SEQ Figure \* ARABIC ">
+                              <w:r>
+                                <w:rPr>
+                                  <w:noProof/>
+                                </w:rPr>
+                                <w:t>2</w:t>
+                              </w:r>
+                            </w:fldSimple>
                             <w:r>
                               <w:t xml:space="preserve"> - Define AOI Feature Class Attribute Fields</w:t>
                             </w:r>
@@ -13515,27 +13503,14 @@
                             <w:r>
                               <w:t xml:space="preserve">Figure </w:t>
                             </w:r>
-                            <w:r>
-                              <w:fldChar w:fldCharType="begin"/>
-                            </w:r>
-                            <w:r>
-                              <w:instrText xml:space="preserve"> SEQ Figure \* ARABIC </w:instrText>
-                            </w:r>
-                            <w:r>
-                              <w:fldChar w:fldCharType="separate"/>
-                            </w:r>
-                            <w:r>
-                              <w:rPr>
-                                <w:noProof/>
-                              </w:rPr>
-                              <w:t>3</w:t>
-                            </w:r>
-                            <w:r>
-                              <w:rPr>
-                                <w:noProof/>
-                              </w:rPr>
-                              <w:fldChar w:fldCharType="end"/>
-                            </w:r>
+                            <w:fldSimple w:instr=" SEQ Figure \* ARABIC ">
+                              <w:r>
+                                <w:rPr>
+                                  <w:noProof/>
+                                </w:rPr>
+                                <w:t>3</w:t>
+                              </w:r>
+                            </w:fldSimple>
                             <w:r>
                               <w:t xml:space="preserve"> - Request Extent Feature Class Attribute Fields</w:t>
                             </w:r>
@@ -17715,27 +17690,14 @@
                             <w:r>
                               <w:t xml:space="preserve">Figure </w:t>
                             </w:r>
-                            <w:r>
-                              <w:fldChar w:fldCharType="begin"/>
-                            </w:r>
-                            <w:r>
-                              <w:instrText xml:space="preserve"> SEQ Figure \* ARABIC </w:instrText>
-                            </w:r>
-                            <w:r>
-                              <w:fldChar w:fldCharType="separate"/>
-                            </w:r>
-                            <w:r>
-                              <w:rPr>
-                                <w:noProof/>
-                              </w:rPr>
-                              <w:t>4</w:t>
-                            </w:r>
-                            <w:r>
-                              <w:rPr>
-                                <w:noProof/>
-                              </w:rPr>
-                              <w:fldChar w:fldCharType="end"/>
-                            </w:r>
+                            <w:fldSimple w:instr=" SEQ Figure \* ARABIC ">
+                              <w:r>
+                                <w:rPr>
+                                  <w:noProof/>
+                                </w:rPr>
+                                <w:t>4</w:t>
+                              </w:r>
+                            </w:fldSimple>
                             <w:r>
                               <w:t xml:space="preserve"> - Sampling Unit Feature Class Attribute Fields</w:t>
                             </w:r>
@@ -19091,27 +19053,14 @@
                             <w:r>
                               <w:t xml:space="preserve">Figure </w:t>
                             </w:r>
-                            <w:r>
-                              <w:fldChar w:fldCharType="begin"/>
-                            </w:r>
-                            <w:r>
-                              <w:instrText xml:space="preserve"> SEQ Figure \* ARABIC </w:instrText>
-                            </w:r>
-                            <w:r>
-                              <w:fldChar w:fldCharType="separate"/>
-                            </w:r>
-                            <w:r>
-                              <w:rPr>
-                                <w:noProof/>
-                              </w:rPr>
-                              <w:t>5</w:t>
-                            </w:r>
-                            <w:r>
-                              <w:rPr>
-                                <w:noProof/>
-                              </w:rPr>
-                              <w:fldChar w:fldCharType="end"/>
-                            </w:r>
+                            <w:fldSimple w:instr=" SEQ Figure \* ARABIC ">
+                              <w:r>
+                                <w:rPr>
+                                  <w:noProof/>
+                                </w:rPr>
+                                <w:t>5</w:t>
+                              </w:r>
+                            </w:fldSimple>
                             <w:r>
                               <w:t xml:space="preserve"> - ROP Feature Class Attribute Fields</w:t>
                             </w:r>
@@ -21116,27 +21065,14 @@
                             <w:r>
                               <w:t xml:space="preserve">Figure </w:t>
                             </w:r>
-                            <w:r>
-                              <w:fldChar w:fldCharType="begin"/>
-                            </w:r>
-                            <w:r>
-                              <w:instrText xml:space="preserve"> SEQ Figure \* ARABIC </w:instrText>
-                            </w:r>
-                            <w:r>
-                              <w:fldChar w:fldCharType="separate"/>
-                            </w:r>
-                            <w:r>
-                              <w:rPr>
-                                <w:noProof/>
-                              </w:rPr>
-                              <w:t>6</w:t>
-                            </w:r>
-                            <w:r>
-                              <w:rPr>
-                                <w:noProof/>
-                              </w:rPr>
-                              <w:fldChar w:fldCharType="end"/>
-                            </w:r>
+                            <w:fldSimple w:instr=" SEQ Figure \* ARABIC ">
+                              <w:r>
+                                <w:rPr>
+                                  <w:noProof/>
+                                </w:rPr>
+                                <w:t>6</w:t>
+                              </w:r>
+                            </w:fldSimple>
                             <w:r>
                               <w:t xml:space="preserve"> - Reference Points Feature Class Attribute Fields</w:t>
                             </w:r>
@@ -23367,27 +23303,14 @@
                             <w:r>
                               <w:t xml:space="preserve">Figure </w:t>
                             </w:r>
-                            <w:r>
-                              <w:fldChar w:fldCharType="begin"/>
-                            </w:r>
-                            <w:r>
-                              <w:instrText xml:space="preserve"> SEQ Figure \* ARABIC </w:instrText>
-                            </w:r>
-                            <w:r>
-                              <w:fldChar w:fldCharType="separate"/>
-                            </w:r>
-                            <w:r>
-                              <w:rPr>
-                                <w:noProof/>
-                              </w:rPr>
-                              <w:t>7</w:t>
-                            </w:r>
-                            <w:r>
-                              <w:rPr>
-                                <w:noProof/>
-                              </w:rPr>
-                              <w:fldChar w:fldCharType="end"/>
-                            </w:r>
+                            <w:fldSimple w:instr=" SEQ Figure \* ARABIC ">
+                              <w:r>
+                                <w:rPr>
+                                  <w:noProof/>
+                                </w:rPr>
+                                <w:t>7</w:t>
+                              </w:r>
+                            </w:fldSimple>
                             <w:r>
                               <w:t xml:space="preserve"> - Drainage Lines Feature Class Attribute Fields</w:t>
                             </w:r>
@@ -23872,27 +23795,14 @@
                             <w:r>
                               <w:t xml:space="preserve">Figure </w:t>
                             </w:r>
-                            <w:r>
-                              <w:fldChar w:fldCharType="begin"/>
-                            </w:r>
-                            <w:r>
-                              <w:instrText xml:space="preserve"> SEQ Figure \* ARABIC </w:instrText>
-                            </w:r>
-                            <w:r>
-                              <w:fldChar w:fldCharType="separate"/>
-                            </w:r>
-                            <w:r>
-                              <w:rPr>
-                                <w:noProof/>
-                              </w:rPr>
-                              <w:t>8</w:t>
-                            </w:r>
-                            <w:r>
-                              <w:rPr>
-                                <w:noProof/>
-                              </w:rPr>
-                              <w:fldChar w:fldCharType="end"/>
-                            </w:r>
+                            <w:fldSimple w:instr=" SEQ Figure \* ARABIC ">
+                              <w:r>
+                                <w:rPr>
+                                  <w:noProof/>
+                                </w:rPr>
+                                <w:t>8</w:t>
+                              </w:r>
+                            </w:fldSimple>
                             <w:r>
                               <w:t xml:space="preserve"> - Potential Jurisdictional Waters Feature Class Attribute Fields</w:t>
                             </w:r>
@@ -25928,27 +25838,14 @@
                             <w:r>
                               <w:t xml:space="preserve">Figure </w:t>
                             </w:r>
-                            <w:r>
-                              <w:fldChar w:fldCharType="begin"/>
-                            </w:r>
-                            <w:r>
-                              <w:instrText xml:space="preserve"> SEQ Figure \* ARABIC </w:instrText>
-                            </w:r>
-                            <w:r>
-                              <w:fldChar w:fldCharType="separate"/>
-                            </w:r>
-                            <w:r>
-                              <w:rPr>
-                                <w:noProof/>
-                              </w:rPr>
-                              <w:t>9</w:t>
-                            </w:r>
-                            <w:r>
-                              <w:rPr>
-                                <w:noProof/>
-                              </w:rPr>
-                              <w:fldChar w:fldCharType="end"/>
-                            </w:r>
+                            <w:fldSimple w:instr=" SEQ Figure \* ARABIC ">
+                              <w:r>
+                                <w:rPr>
+                                  <w:noProof/>
+                                </w:rPr>
+                                <w:t>9</w:t>
+                              </w:r>
+                            </w:fldSimple>
                             <w:r>
                               <w:t xml:space="preserve"> - CWD Feature Class Attribute Fields</w:t>
                             </w:r>
@@ -26803,27 +26700,14 @@
                             <w:r>
                               <w:t xml:space="preserve">Figure </w:t>
                             </w:r>
-                            <w:r>
-                              <w:fldChar w:fldCharType="begin"/>
-                            </w:r>
-                            <w:r>
-                              <w:instrText xml:space="preserve"> SEQ Figure \* ARABIC </w:instrText>
-                            </w:r>
-                            <w:r>
-                              <w:fldChar w:fldCharType="separate"/>
-                            </w:r>
-                            <w:r>
-                              <w:rPr>
-                                <w:noProof/>
-                              </w:rPr>
-                              <w:t>10</w:t>
-                            </w:r>
-                            <w:r>
-                              <w:rPr>
-                                <w:noProof/>
-                              </w:rPr>
-                              <w:fldChar w:fldCharType="end"/>
-                            </w:r>
+                            <w:fldSimple w:instr=" SEQ Figure \* ARABIC ">
+                              <w:r>
+                                <w:rPr>
+                                  <w:noProof/>
+                                </w:rPr>
+                                <w:t>10</w:t>
+                              </w:r>
+                            </w:fldSimple>
                             <w:r>
                               <w:t xml:space="preserve"> - CLU CWD Feature Class Attribute Fields</w:t>
                             </w:r>
@@ -33403,14 +33287,6 @@
           <w:bCs/>
         </w:rPr>
         <w:br/>
-        <w:t>Certified-Paper</w:t>
-      </w:r>
-      <w:r>
-        <w:rPr>
-          <w:b w:val="0"/>
-          <w:bCs/>
-        </w:rPr>
-        <w:br/>
       </w:r>
     </w:p>
     <w:p>
@@ -36829,7 +36705,7 @@
 </file>
 
 <file path=word/endnotes.xml><?xml version="1.0" encoding="utf-8"?>
-<w:endnotes xmlns:wpc="http://schemas.microsoft.com/office/word/2010/wordprocessingCanvas" xmlns:cx="http://schemas.microsoft.com/office/drawing/2014/chartex" xmlns:cx1="http://schemas.microsoft.com/office/drawing/2015/9/8/chartex" xmlns:cx2="http://schemas.microsoft.com/office/drawing/2015/10/21/chartex" xmlns:cx3="http://schemas.microsoft.com/office/drawing/2016/5/9/chartex" xmlns:cx4="http://schemas.microsoft.com/office/drawing/2016/5/10/chartex" xmlns:cx5="http://schemas.microsoft.com/office/drawing/2016/5/11/chartex" xmlns:cx6="http://schemas.microsoft.com/office/drawing/2016/5/12/chartex" xmlns:cx7="http://schemas.microsoft.com/office/drawing/2016/5/13/chartex" xmlns:cx8="http://schemas.microsoft.com/office/drawing/2016/5/14/chartex" xmlns:mc="http://schemas.openxmlformats.org/markup-compatibility/2006" xmlns:aink="http://schemas.microsoft.com/office/drawing/2016/ink" xmlns:am3d="http://schemas.microsoft.com/office/drawing/2017/model3d" xmlns:o="urn:schemas-microsoft-com:office:office" xmlns:r="http://schemas.openxmlformats.org/officeDocument/2006/relationships" xmlns:m="http://schemas.openxmlformats.org/officeDocument/2006/math" xmlns:v="urn:schemas-microsoft-com:vml" xmlns:wp14="http://schemas.microsoft.com/office/word/2010/wordprocessingDrawing" xmlns:wp="http://schemas.openxmlformats.org/drawingml/2006/wordprocessingDrawing" xmlns:w10="urn:schemas-microsoft-com:office:word" xmlns:w="http://schemas.openxmlformats.org/wordprocessingml/2006/main" xmlns:w14="http://schemas.microsoft.com/office/word/2010/wordml" xmlns:w15="http://schemas.microsoft.com/office/word/2012/wordml" xmlns:w16cex="http://schemas.microsoft.com/office/word/2018/wordml/cex" xmlns:w16cid="http://schemas.microsoft.com/office/word/2016/wordml/cid" xmlns:w16="http://schemas.microsoft.com/office/word/2018/wordml" xmlns:w16se="http://schemas.microsoft.com/office/word/2015/wordml/symex" xmlns:wpg="http://schemas.microsoft.com/office/word/2010/wordprocessingGroup" xmlns:wpi="http://schemas.microsoft.com/office/word/2010/wordprocessingInk" xmlns:wne="http://schemas.microsoft.com/office/word/2006/wordml" xmlns:wps="http://schemas.microsoft.com/office/word/2010/wordprocessingShape" mc:Ignorable="w14 w15 w16se w16cid w16 w16cex wp14">
+<w:endnotes xmlns:wpc="http://schemas.microsoft.com/office/word/2010/wordprocessingCanvas" xmlns:cx="http://schemas.microsoft.com/office/drawing/2014/chartex" xmlns:cx1="http://schemas.microsoft.com/office/drawing/2015/9/8/chartex" xmlns:cx2="http://schemas.microsoft.com/office/drawing/2015/10/21/chartex" xmlns:cx3="http://schemas.microsoft.com/office/drawing/2016/5/9/chartex" xmlns:cx4="http://schemas.microsoft.com/office/drawing/2016/5/10/chartex" xmlns:cx5="http://schemas.microsoft.com/office/drawing/2016/5/11/chartex" xmlns:cx6="http://schemas.microsoft.com/office/drawing/2016/5/12/chartex" xmlns:cx7="http://schemas.microsoft.com/office/drawing/2016/5/13/chartex" xmlns:cx8="http://schemas.microsoft.com/office/drawing/2016/5/14/chartex" xmlns:mc="http://schemas.openxmlformats.org/markup-compatibility/2006" xmlns:aink="http://schemas.microsoft.com/office/drawing/2016/ink" xmlns:am3d="http://schemas.microsoft.com/office/drawing/2017/model3d" xmlns:o="urn:schemas-microsoft-com:office:office" xmlns:r="http://schemas.openxmlformats.org/officeDocument/2006/relationships" xmlns:m="http://schemas.openxmlformats.org/officeDocument/2006/math" xmlns:v="urn:schemas-microsoft-com:vml" xmlns:wp14="http://schemas.microsoft.com/office/word/2010/wordprocessingDrawing" xmlns:wp="http://schemas.openxmlformats.org/drawingml/2006/wordprocessingDrawing" xmlns:w10="urn:schemas-microsoft-com:office:word" xmlns:w="http://schemas.openxmlformats.org/wordprocessingml/2006/main" xmlns:w14="http://schemas.microsoft.com/office/word/2010/wordml" xmlns:w15="http://schemas.microsoft.com/office/word/2012/wordml" xmlns:w16cex="http://schemas.microsoft.com/office/word/2018/wordml/cex" xmlns:w16cid="http://schemas.microsoft.com/office/word/2016/wordml/cid" xmlns:w16="http://schemas.microsoft.com/office/word/2018/wordml" xmlns:w16sdtdh="http://schemas.microsoft.com/office/word/2020/wordml/sdtdatahash" xmlns:w16se="http://schemas.microsoft.com/office/word/2015/wordml/symex" xmlns:wpg="http://schemas.microsoft.com/office/word/2010/wordprocessingGroup" xmlns:wpi="http://schemas.microsoft.com/office/word/2010/wordprocessingInk" xmlns:wne="http://schemas.microsoft.com/office/word/2006/wordml" xmlns:wps="http://schemas.microsoft.com/office/word/2010/wordprocessingShape" mc:Ignorable="w14 w15 w16se w16cid w16 w16cex w16sdtdh wp14">
   <w:endnote w:type="separator" w:id="-1">
     <w:p>
       <w:pPr>
@@ -36854,7 +36730,7 @@
 </file>
 
 <file path=word/footer1.xml><?xml version="1.0" encoding="utf-8"?>
-<w:ftr xmlns:wpc="http://schemas.microsoft.com/office/word/2010/wordprocessingCanvas" xmlns:cx="http://schemas.microsoft.com/office/drawing/2014/chartex" xmlns:cx1="http://schemas.microsoft.com/office/drawing/2015/9/8/chartex" xmlns:cx2="http://schemas.microsoft.com/office/drawing/2015/10/21/chartex" xmlns:cx3="http://schemas.microsoft.com/office/drawing/2016/5/9/chartex" xmlns:cx4="http://schemas.microsoft.com/office/drawing/2016/5/10/chartex" xmlns:cx5="http://schemas.microsoft.com/office/drawing/2016/5/11/chartex" xmlns:cx6="http://schemas.microsoft.com/office/drawing/2016/5/12/chartex" xmlns:cx7="http://schemas.microsoft.com/office/drawing/2016/5/13/chartex" xmlns:cx8="http://schemas.microsoft.com/office/drawing/2016/5/14/chartex" xmlns:mc="http://schemas.openxmlformats.org/markup-compatibility/2006" xmlns:aink="http://schemas.microsoft.com/office/drawing/2016/ink" xmlns:am3d="http://schemas.microsoft.com/office/drawing/2017/model3d" xmlns:o="urn:schemas-microsoft-com:office:office" xmlns:r="http://schemas.openxmlformats.org/officeDocument/2006/relationships" xmlns:m="http://schemas.openxmlformats.org/officeDocument/2006/math" xmlns:v="urn:schemas-microsoft-com:vml" xmlns:wp14="http://schemas.microsoft.com/office/word/2010/wordprocessingDrawing" xmlns:wp="http://schemas.openxmlformats.org/drawingml/2006/wordprocessingDrawing" xmlns:w10="urn:schemas-microsoft-com:office:word" xmlns:w="http://schemas.openxmlformats.org/wordprocessingml/2006/main" xmlns:w14="http://schemas.microsoft.com/office/word/2010/wordml" xmlns:w15="http://schemas.microsoft.com/office/word/2012/wordml" xmlns:w16cex="http://schemas.microsoft.com/office/word/2018/wordml/cex" xmlns:w16cid="http://schemas.microsoft.com/office/word/2016/wordml/cid" xmlns:w16="http://schemas.microsoft.com/office/word/2018/wordml" xmlns:w16se="http://schemas.microsoft.com/office/word/2015/wordml/symex" xmlns:wpg="http://schemas.microsoft.com/office/word/2010/wordprocessingGroup" xmlns:wpi="http://schemas.microsoft.com/office/word/2010/wordprocessingInk" xmlns:wne="http://schemas.microsoft.com/office/word/2006/wordml" xmlns:wps="http://schemas.microsoft.com/office/word/2010/wordprocessingShape" mc:Ignorable="w14 w15 w16se w16cid w16 w16cex wp14">
+<w:ftr xmlns:wpc="http://schemas.microsoft.com/office/word/2010/wordprocessingCanvas" xmlns:cx="http://schemas.microsoft.com/office/drawing/2014/chartex" xmlns:cx1="http://schemas.microsoft.com/office/drawing/2015/9/8/chartex" xmlns:cx2="http://schemas.microsoft.com/office/drawing/2015/10/21/chartex" xmlns:cx3="http://schemas.microsoft.com/office/drawing/2016/5/9/chartex" xmlns:cx4="http://schemas.microsoft.com/office/drawing/2016/5/10/chartex" xmlns:cx5="http://schemas.microsoft.com/office/drawing/2016/5/11/chartex" xmlns:cx6="http://schemas.microsoft.com/office/drawing/2016/5/12/chartex" xmlns:cx7="http://schemas.microsoft.com/office/drawing/2016/5/13/chartex" xmlns:cx8="http://schemas.microsoft.com/office/drawing/2016/5/14/chartex" xmlns:mc="http://schemas.openxmlformats.org/markup-compatibility/2006" xmlns:aink="http://schemas.microsoft.com/office/drawing/2016/ink" xmlns:am3d="http://schemas.microsoft.com/office/drawing/2017/model3d" xmlns:o="urn:schemas-microsoft-com:office:office" xmlns:r="http://schemas.openxmlformats.org/officeDocument/2006/relationships" xmlns:m="http://schemas.openxmlformats.org/officeDocument/2006/math" xmlns:v="urn:schemas-microsoft-com:vml" xmlns:wp14="http://schemas.microsoft.com/office/word/2010/wordprocessingDrawing" xmlns:wp="http://schemas.openxmlformats.org/drawingml/2006/wordprocessingDrawing" xmlns:w10="urn:schemas-microsoft-com:office:word" xmlns:w="http://schemas.openxmlformats.org/wordprocessingml/2006/main" xmlns:w14="http://schemas.microsoft.com/office/word/2010/wordml" xmlns:w15="http://schemas.microsoft.com/office/word/2012/wordml" xmlns:w16cex="http://schemas.microsoft.com/office/word/2018/wordml/cex" xmlns:w16cid="http://schemas.microsoft.com/office/word/2016/wordml/cid" xmlns:w16="http://schemas.microsoft.com/office/word/2018/wordml" xmlns:w16sdtdh="http://schemas.microsoft.com/office/word/2020/wordml/sdtdatahash" xmlns:w16se="http://schemas.microsoft.com/office/word/2015/wordml/symex" xmlns:wpg="http://schemas.microsoft.com/office/word/2010/wordprocessingGroup" xmlns:wpi="http://schemas.microsoft.com/office/word/2010/wordprocessingInk" xmlns:wne="http://schemas.microsoft.com/office/word/2006/wordml" xmlns:wps="http://schemas.microsoft.com/office/word/2010/wordprocessingShape" mc:Ignorable="w14 w15 w16se w16cid w16 w16cex w16sdtdh wp14">
   <w:p>
     <w:pPr>
       <w:pStyle w:val="Footer"/>
@@ -36864,7 +36740,7 @@
 </file>
 
 <file path=word/footer2.xml><?xml version="1.0" encoding="utf-8"?>
-<w:ftr xmlns:wpc="http://schemas.microsoft.com/office/word/2010/wordprocessingCanvas" xmlns:cx="http://schemas.microsoft.com/office/drawing/2014/chartex" xmlns:cx1="http://schemas.microsoft.com/office/drawing/2015/9/8/chartex" xmlns:cx2="http://schemas.microsoft.com/office/drawing/2015/10/21/chartex" xmlns:cx3="http://schemas.microsoft.com/office/drawing/2016/5/9/chartex" xmlns:cx4="http://schemas.microsoft.com/office/drawing/2016/5/10/chartex" xmlns:cx5="http://schemas.microsoft.com/office/drawing/2016/5/11/chartex" xmlns:cx6="http://schemas.microsoft.com/office/drawing/2016/5/12/chartex" xmlns:cx7="http://schemas.microsoft.com/office/drawing/2016/5/13/chartex" xmlns:cx8="http://schemas.microsoft.com/office/drawing/2016/5/14/chartex" xmlns:mc="http://schemas.openxmlformats.org/markup-compatibility/2006" xmlns:aink="http://schemas.microsoft.com/office/drawing/2016/ink" xmlns:am3d="http://schemas.microsoft.com/office/drawing/2017/model3d" xmlns:o="urn:schemas-microsoft-com:office:office" xmlns:r="http://schemas.openxmlformats.org/officeDocument/2006/relationships" xmlns:m="http://schemas.openxmlformats.org/officeDocument/2006/math" xmlns:v="urn:schemas-microsoft-com:vml" xmlns:wp14="http://schemas.microsoft.com/office/word/2010/wordprocessingDrawing" xmlns:wp="http://schemas.openxmlformats.org/drawingml/2006/wordprocessingDrawing" xmlns:w10="urn:schemas-microsoft-com:office:word" xmlns:w="http://schemas.openxmlformats.org/wordprocessingml/2006/main" xmlns:w14="http://schemas.microsoft.com/office/word/2010/wordml" xmlns:w15="http://schemas.microsoft.com/office/word/2012/wordml" xmlns:w16cex="http://schemas.microsoft.com/office/word/2018/wordml/cex" xmlns:w16cid="http://schemas.microsoft.com/office/word/2016/wordml/cid" xmlns:w16="http://schemas.microsoft.com/office/word/2018/wordml" xmlns:w16se="http://schemas.microsoft.com/office/word/2015/wordml/symex" xmlns:wpg="http://schemas.microsoft.com/office/word/2010/wordprocessingGroup" xmlns:wpi="http://schemas.microsoft.com/office/word/2010/wordprocessingInk" xmlns:wne="http://schemas.microsoft.com/office/word/2006/wordml" xmlns:wps="http://schemas.microsoft.com/office/word/2010/wordprocessingShape" mc:Ignorable="w14 w15 w16se w16cid w16 w16cex wp14">
+<w:ftr xmlns:wpc="http://schemas.microsoft.com/office/word/2010/wordprocessingCanvas" xmlns:cx="http://schemas.microsoft.com/office/drawing/2014/chartex" xmlns:cx1="http://schemas.microsoft.com/office/drawing/2015/9/8/chartex" xmlns:cx2="http://schemas.microsoft.com/office/drawing/2015/10/21/chartex" xmlns:cx3="http://schemas.microsoft.com/office/drawing/2016/5/9/chartex" xmlns:cx4="http://schemas.microsoft.com/office/drawing/2016/5/10/chartex" xmlns:cx5="http://schemas.microsoft.com/office/drawing/2016/5/11/chartex" xmlns:cx6="http://schemas.microsoft.com/office/drawing/2016/5/12/chartex" xmlns:cx7="http://schemas.microsoft.com/office/drawing/2016/5/13/chartex" xmlns:cx8="http://schemas.microsoft.com/office/drawing/2016/5/14/chartex" xmlns:mc="http://schemas.openxmlformats.org/markup-compatibility/2006" xmlns:aink="http://schemas.microsoft.com/office/drawing/2016/ink" xmlns:am3d="http://schemas.microsoft.com/office/drawing/2017/model3d" xmlns:o="urn:schemas-microsoft-com:office:office" xmlns:r="http://schemas.openxmlformats.org/officeDocument/2006/relationships" xmlns:m="http://schemas.openxmlformats.org/officeDocument/2006/math" xmlns:v="urn:schemas-microsoft-com:vml" xmlns:wp14="http://schemas.microsoft.com/office/word/2010/wordprocessingDrawing" xmlns:wp="http://schemas.openxmlformats.org/drawingml/2006/wordprocessingDrawing" xmlns:w10="urn:schemas-microsoft-com:office:word" xmlns:w="http://schemas.openxmlformats.org/wordprocessingml/2006/main" xmlns:w14="http://schemas.microsoft.com/office/word/2010/wordml" xmlns:w15="http://schemas.microsoft.com/office/word/2012/wordml" xmlns:w16cex="http://schemas.microsoft.com/office/word/2018/wordml/cex" xmlns:w16cid="http://schemas.microsoft.com/office/word/2016/wordml/cid" xmlns:w16="http://schemas.microsoft.com/office/word/2018/wordml" xmlns:w16sdtdh="http://schemas.microsoft.com/office/word/2020/wordml/sdtdatahash" xmlns:w16se="http://schemas.microsoft.com/office/word/2015/wordml/symex" xmlns:wpg="http://schemas.microsoft.com/office/word/2010/wordprocessingGroup" xmlns:wpi="http://schemas.microsoft.com/office/word/2010/wordprocessingInk" xmlns:wne="http://schemas.microsoft.com/office/word/2006/wordml" xmlns:wps="http://schemas.microsoft.com/office/word/2010/wordprocessingShape" mc:Ignorable="w14 w15 w16se w16cid w16 w16cex w16sdtdh wp14">
   <w:sdt>
     <w:sdtPr>
       <w:id w:val="1609852362"/>
@@ -36917,7 +36793,7 @@
 </file>
 
 <file path=word/footer3.xml><?xml version="1.0" encoding="utf-8"?>
-<w:ftr xmlns:wpc="http://schemas.microsoft.com/office/word/2010/wordprocessingCanvas" xmlns:cx="http://schemas.microsoft.com/office/drawing/2014/chartex" xmlns:cx1="http://schemas.microsoft.com/office/drawing/2015/9/8/chartex" xmlns:cx2="http://schemas.microsoft.com/office/drawing/2015/10/21/chartex" xmlns:cx3="http://schemas.microsoft.com/office/drawing/2016/5/9/chartex" xmlns:cx4="http://schemas.microsoft.com/office/drawing/2016/5/10/chartex" xmlns:cx5="http://schemas.microsoft.com/office/drawing/2016/5/11/chartex" xmlns:cx6="http://schemas.microsoft.com/office/drawing/2016/5/12/chartex" xmlns:cx7="http://schemas.microsoft.com/office/drawing/2016/5/13/chartex" xmlns:cx8="http://schemas.microsoft.com/office/drawing/2016/5/14/chartex" xmlns:mc="http://schemas.openxmlformats.org/markup-compatibility/2006" xmlns:aink="http://schemas.microsoft.com/office/drawing/2016/ink" xmlns:am3d="http://schemas.microsoft.com/office/drawing/2017/model3d" xmlns:o="urn:schemas-microsoft-com:office:office" xmlns:r="http://schemas.openxmlformats.org/officeDocument/2006/relationships" xmlns:m="http://schemas.openxmlformats.org/officeDocument/2006/math" xmlns:v="urn:schemas-microsoft-com:vml" xmlns:wp14="http://schemas.microsoft.com/office/word/2010/wordprocessingDrawing" xmlns:wp="http://schemas.openxmlformats.org/drawingml/2006/wordprocessingDrawing" xmlns:w10="urn:schemas-microsoft-com:office:word" xmlns:w="http://schemas.openxmlformats.org/wordprocessingml/2006/main" xmlns:w14="http://schemas.microsoft.com/office/word/2010/wordml" xmlns:w15="http://schemas.microsoft.com/office/word/2012/wordml" xmlns:w16cex="http://schemas.microsoft.com/office/word/2018/wordml/cex" xmlns:w16cid="http://schemas.microsoft.com/office/word/2016/wordml/cid" xmlns:w16="http://schemas.microsoft.com/office/word/2018/wordml" xmlns:w16se="http://schemas.microsoft.com/office/word/2015/wordml/symex" xmlns:wpg="http://schemas.microsoft.com/office/word/2010/wordprocessingGroup" xmlns:wpi="http://schemas.microsoft.com/office/word/2010/wordprocessingInk" xmlns:wne="http://schemas.microsoft.com/office/word/2006/wordml" xmlns:wps="http://schemas.microsoft.com/office/word/2010/wordprocessingShape" mc:Ignorable="w14 w15 w16se w16cid w16 w16cex wp14">
+<w:ftr xmlns:wpc="http://schemas.microsoft.com/office/word/2010/wordprocessingCanvas" xmlns:cx="http://schemas.microsoft.com/office/drawing/2014/chartex" xmlns:cx1="http://schemas.microsoft.com/office/drawing/2015/9/8/chartex" xmlns:cx2="http://schemas.microsoft.com/office/drawing/2015/10/21/chartex" xmlns:cx3="http://schemas.microsoft.com/office/drawing/2016/5/9/chartex" xmlns:cx4="http://schemas.microsoft.com/office/drawing/2016/5/10/chartex" xmlns:cx5="http://schemas.microsoft.com/office/drawing/2016/5/11/chartex" xmlns:cx6="http://schemas.microsoft.com/office/drawing/2016/5/12/chartex" xmlns:cx7="http://schemas.microsoft.com/office/drawing/2016/5/13/chartex" xmlns:cx8="http://schemas.microsoft.com/office/drawing/2016/5/14/chartex" xmlns:mc="http://schemas.openxmlformats.org/markup-compatibility/2006" xmlns:aink="http://schemas.microsoft.com/office/drawing/2016/ink" xmlns:am3d="http://schemas.microsoft.com/office/drawing/2017/model3d" xmlns:o="urn:schemas-microsoft-com:office:office" xmlns:r="http://schemas.openxmlformats.org/officeDocument/2006/relationships" xmlns:m="http://schemas.openxmlformats.org/officeDocument/2006/math" xmlns:v="urn:schemas-microsoft-com:vml" xmlns:wp14="http://schemas.microsoft.com/office/word/2010/wordprocessingDrawing" xmlns:wp="http://schemas.openxmlformats.org/drawingml/2006/wordprocessingDrawing" xmlns:w10="urn:schemas-microsoft-com:office:word" xmlns:w="http://schemas.openxmlformats.org/wordprocessingml/2006/main" xmlns:w14="http://schemas.microsoft.com/office/word/2010/wordml" xmlns:w15="http://schemas.microsoft.com/office/word/2012/wordml" xmlns:w16cex="http://schemas.microsoft.com/office/word/2018/wordml/cex" xmlns:w16cid="http://schemas.microsoft.com/office/word/2016/wordml/cid" xmlns:w16="http://schemas.microsoft.com/office/word/2018/wordml" xmlns:w16sdtdh="http://schemas.microsoft.com/office/word/2020/wordml/sdtdatahash" xmlns:w16se="http://schemas.microsoft.com/office/word/2015/wordml/symex" xmlns:wpg="http://schemas.microsoft.com/office/word/2010/wordprocessingGroup" xmlns:wpi="http://schemas.microsoft.com/office/word/2010/wordprocessingInk" xmlns:wne="http://schemas.microsoft.com/office/word/2006/wordml" xmlns:wps="http://schemas.microsoft.com/office/word/2010/wordprocessingShape" mc:Ignorable="w14 w15 w16se w16cid w16 w16cex w16sdtdh wp14">
   <w:sdt>
     <w:sdtPr>
       <w:id w:val="-25483812"/>
@@ -36970,7 +36846,7 @@
 </file>
 
 <file path=word/footnotes.xml><?xml version="1.0" encoding="utf-8"?>
-<w:footnotes xmlns:wpc="http://schemas.microsoft.com/office/word/2010/wordprocessingCanvas" xmlns:cx="http://schemas.microsoft.com/office/drawing/2014/chartex" xmlns:cx1="http://schemas.microsoft.com/office/drawing/2015/9/8/chartex" xmlns:cx2="http://schemas.microsoft.com/office/drawing/2015/10/21/chartex" xmlns:cx3="http://schemas.microsoft.com/office/drawing/2016/5/9/chartex" xmlns:cx4="http://schemas.microsoft.com/office/drawing/2016/5/10/chartex" xmlns:cx5="http://schemas.microsoft.com/office/drawing/2016/5/11/chartex" xmlns:cx6="http://schemas.microsoft.com/office/drawing/2016/5/12/chartex" xmlns:cx7="http://schemas.microsoft.com/office/drawing/2016/5/13/chartex" xmlns:cx8="http://schemas.microsoft.com/office/drawing/2016/5/14/chartex" xmlns:mc="http://schemas.openxmlformats.org/markup-compatibility/2006" xmlns:aink="http://schemas.microsoft.com/office/drawing/2016/ink" xmlns:am3d="http://schemas.microsoft.com/office/drawing/2017/model3d" xmlns:o="urn:schemas-microsoft-com:office:office" xmlns:r="http://schemas.openxmlformats.org/officeDocument/2006/relationships" xmlns:m="http://schemas.openxmlformats.org/officeDocument/2006/math" xmlns:v="urn:schemas-microsoft-com:vml" xmlns:wp14="http://schemas.microsoft.com/office/word/2010/wordprocessingDrawing" xmlns:wp="http://schemas.openxmlformats.org/drawingml/2006/wordprocessingDrawing" xmlns:w10="urn:schemas-microsoft-com:office:word" xmlns:w="http://schemas.openxmlformats.org/wordprocessingml/2006/main" xmlns:w14="http://schemas.microsoft.com/office/word/2010/wordml" xmlns:w15="http://schemas.microsoft.com/office/word/2012/wordml" xmlns:w16cex="http://schemas.microsoft.com/office/word/2018/wordml/cex" xmlns:w16cid="http://schemas.microsoft.com/office/word/2016/wordml/cid" xmlns:w16="http://schemas.microsoft.com/office/word/2018/wordml" xmlns:w16se="http://schemas.microsoft.com/office/word/2015/wordml/symex" xmlns:wpg="http://schemas.microsoft.com/office/word/2010/wordprocessingGroup" xmlns:wpi="http://schemas.microsoft.com/office/word/2010/wordprocessingInk" xmlns:wne="http://schemas.microsoft.com/office/word/2006/wordml" xmlns:wps="http://schemas.microsoft.com/office/word/2010/wordprocessingShape" mc:Ignorable="w14 w15 w16se w16cid w16 w16cex wp14">
+<w:footnotes xmlns:wpc="http://schemas.microsoft.com/office/word/2010/wordprocessingCanvas" xmlns:cx="http://schemas.microsoft.com/office/drawing/2014/chartex" xmlns:cx1="http://schemas.microsoft.com/office/drawing/2015/9/8/chartex" xmlns:cx2="http://schemas.microsoft.com/office/drawing/2015/10/21/chartex" xmlns:cx3="http://schemas.microsoft.com/office/drawing/2016/5/9/chartex" xmlns:cx4="http://schemas.microsoft.com/office/drawing/2016/5/10/chartex" xmlns:cx5="http://schemas.microsoft.com/office/drawing/2016/5/11/chartex" xmlns:cx6="http://schemas.microsoft.com/office/drawing/2016/5/12/chartex" xmlns:cx7="http://schemas.microsoft.com/office/drawing/2016/5/13/chartex" xmlns:cx8="http://schemas.microsoft.com/office/drawing/2016/5/14/chartex" xmlns:mc="http://schemas.openxmlformats.org/markup-compatibility/2006" xmlns:aink="http://schemas.microsoft.com/office/drawing/2016/ink" xmlns:am3d="http://schemas.microsoft.com/office/drawing/2017/model3d" xmlns:o="urn:schemas-microsoft-com:office:office" xmlns:r="http://schemas.openxmlformats.org/officeDocument/2006/relationships" xmlns:m="http://schemas.openxmlformats.org/officeDocument/2006/math" xmlns:v="urn:schemas-microsoft-com:vml" xmlns:wp14="http://schemas.microsoft.com/office/word/2010/wordprocessingDrawing" xmlns:wp="http://schemas.openxmlformats.org/drawingml/2006/wordprocessingDrawing" xmlns:w10="urn:schemas-microsoft-com:office:word" xmlns:w="http://schemas.openxmlformats.org/wordprocessingml/2006/main" xmlns:w14="http://schemas.microsoft.com/office/word/2010/wordml" xmlns:w15="http://schemas.microsoft.com/office/word/2012/wordml" xmlns:w16cex="http://schemas.microsoft.com/office/word/2018/wordml/cex" xmlns:w16cid="http://schemas.microsoft.com/office/word/2016/wordml/cid" xmlns:w16="http://schemas.microsoft.com/office/word/2018/wordml" xmlns:w16sdtdh="http://schemas.microsoft.com/office/word/2020/wordml/sdtdatahash" xmlns:w16se="http://schemas.microsoft.com/office/word/2015/wordml/symex" xmlns:wpg="http://schemas.microsoft.com/office/word/2010/wordprocessingGroup" xmlns:wpi="http://schemas.microsoft.com/office/word/2010/wordprocessingInk" xmlns:wne="http://schemas.microsoft.com/office/word/2006/wordml" xmlns:wps="http://schemas.microsoft.com/office/word/2010/wordprocessingShape" mc:Ignorable="w14 w15 w16se w16cid w16 w16cex w16sdtdh wp14">
   <w:footnote w:type="separator" w:id="-1">
     <w:p>
       <w:pPr>
@@ -36995,7 +36871,7 @@
 </file>
 
 <file path=word/numbering.xml><?xml version="1.0" encoding="utf-8"?>
-<w:numbering xmlns:wpc="http://schemas.microsoft.com/office/word/2010/wordprocessingCanvas" xmlns:cx="http://schemas.microsoft.com/office/drawing/2014/chartex" xmlns:cx1="http://schemas.microsoft.com/office/drawing/2015/9/8/chartex" xmlns:cx2="http://schemas.microsoft.com/office/drawing/2015/10/21/chartex" xmlns:cx3="http://schemas.microsoft.com/office/drawing/2016/5/9/chartex" xmlns:cx4="http://schemas.microsoft.com/office/drawing/2016/5/10/chartex" xmlns:cx5="http://schemas.microsoft.com/office/drawing/2016/5/11/chartex" xmlns:cx6="http://schemas.microsoft.com/office/drawing/2016/5/12/chartex" xmlns:cx7="http://schemas.microsoft.com/office/drawing/2016/5/13/chartex" xmlns:cx8="http://schemas.microsoft.com/office/drawing/2016/5/14/chartex" xmlns:mc="http://schemas.openxmlformats.org/markup-compatibility/2006" xmlns:aink="http://schemas.microsoft.com/office/drawing/2016/ink" xmlns:am3d="http://schemas.microsoft.com/office/drawing/2017/model3d" xmlns:o="urn:schemas-microsoft-com:office:office" xmlns:r="http://schemas.openxmlformats.org/officeDocument/2006/relationships" xmlns:m="http://schemas.openxmlformats.org/officeDocument/2006/math" xmlns:v="urn:schemas-microsoft-com:vml" xmlns:wp14="http://schemas.microsoft.com/office/word/2010/wordprocessingDrawing" xmlns:wp="http://schemas.openxmlformats.org/drawingml/2006/wordprocessingDrawing" xmlns:w10="urn:schemas-microsoft-com:office:word" xmlns:w="http://schemas.openxmlformats.org/wordprocessingml/2006/main" xmlns:w14="http://schemas.microsoft.com/office/word/2010/wordml" xmlns:w15="http://schemas.microsoft.com/office/word/2012/wordml" xmlns:w16cex="http://schemas.microsoft.com/office/word/2018/wordml/cex" xmlns:w16cid="http://schemas.microsoft.com/office/word/2016/wordml/cid" xmlns:w16="http://schemas.microsoft.com/office/word/2018/wordml" xmlns:w16se="http://schemas.microsoft.com/office/word/2015/wordml/symex" xmlns:wpg="http://schemas.microsoft.com/office/word/2010/wordprocessingGroup" xmlns:wpi="http://schemas.microsoft.com/office/word/2010/wordprocessingInk" xmlns:wne="http://schemas.microsoft.com/office/word/2006/wordml" xmlns:wps="http://schemas.microsoft.com/office/word/2010/wordprocessingShape" mc:Ignorable="w14 w15 w16se w16cid w16 w16cex wp14">
+<w:numbering xmlns:wpc="http://schemas.microsoft.com/office/word/2010/wordprocessingCanvas" xmlns:cx="http://schemas.microsoft.com/office/drawing/2014/chartex" xmlns:cx1="http://schemas.microsoft.com/office/drawing/2015/9/8/chartex" xmlns:cx2="http://schemas.microsoft.com/office/drawing/2015/10/21/chartex" xmlns:cx3="http://schemas.microsoft.com/office/drawing/2016/5/9/chartex" xmlns:cx4="http://schemas.microsoft.com/office/drawing/2016/5/10/chartex" xmlns:cx5="http://schemas.microsoft.com/office/drawing/2016/5/11/chartex" xmlns:cx6="http://schemas.microsoft.com/office/drawing/2016/5/12/chartex" xmlns:cx7="http://schemas.microsoft.com/office/drawing/2016/5/13/chartex" xmlns:cx8="http://schemas.microsoft.com/office/drawing/2016/5/14/chartex" xmlns:mc="http://schemas.openxmlformats.org/markup-compatibility/2006" xmlns:aink="http://schemas.microsoft.com/office/drawing/2016/ink" xmlns:am3d="http://schemas.microsoft.com/office/drawing/2017/model3d" xmlns:o="urn:schemas-microsoft-com:office:office" xmlns:r="http://schemas.openxmlformats.org/officeDocument/2006/relationships" xmlns:m="http://schemas.openxmlformats.org/officeDocument/2006/math" xmlns:v="urn:schemas-microsoft-com:vml" xmlns:wp14="http://schemas.microsoft.com/office/word/2010/wordprocessingDrawing" xmlns:wp="http://schemas.openxmlformats.org/drawingml/2006/wordprocessingDrawing" xmlns:w10="urn:schemas-microsoft-com:office:word" xmlns:w="http://schemas.openxmlformats.org/wordprocessingml/2006/main" xmlns:w14="http://schemas.microsoft.com/office/word/2010/wordml" xmlns:w15="http://schemas.microsoft.com/office/word/2012/wordml" xmlns:w16cex="http://schemas.microsoft.com/office/word/2018/wordml/cex" xmlns:w16cid="http://schemas.microsoft.com/office/word/2016/wordml/cid" xmlns:w16="http://schemas.microsoft.com/office/word/2018/wordml" xmlns:w16sdtdh="http://schemas.microsoft.com/office/word/2020/wordml/sdtdatahash" xmlns:w16se="http://schemas.microsoft.com/office/word/2015/wordml/symex" xmlns:wpg="http://schemas.microsoft.com/office/word/2010/wordprocessingGroup" xmlns:wpi="http://schemas.microsoft.com/office/word/2010/wordprocessingInk" xmlns:wne="http://schemas.microsoft.com/office/word/2006/wordml" xmlns:wps="http://schemas.microsoft.com/office/word/2010/wordprocessingShape" mc:Ignorable="w14 w15 w16se w16cid w16 w16cex w16sdtdh wp14">
   <w:abstractNum w:abstractNumId="0" w15:restartNumberingAfterBreak="0">
     <w:nsid w:val="08276458"/>
     <w:multiLevelType w:val="hybridMultilevel"/>
@@ -40649,81 +40525,27 @@
   </w:num>
   <w:num w:numId="38">
     <w:abstractNumId w:val="2"/>
-    <w:lvlOverride w:ilvl="0"/>
-    <w:lvlOverride w:ilvl="1"/>
-    <w:lvlOverride w:ilvl="2"/>
-    <w:lvlOverride w:ilvl="3"/>
-    <w:lvlOverride w:ilvl="4"/>
-    <w:lvlOverride w:ilvl="5"/>
-    <w:lvlOverride w:ilvl="6"/>
-    <w:lvlOverride w:ilvl="7"/>
-    <w:lvlOverride w:ilvl="8"/>
   </w:num>
   <w:num w:numId="39">
     <w:abstractNumId w:val="2"/>
-    <w:lvlOverride w:ilvl="0"/>
-    <w:lvlOverride w:ilvl="1"/>
-    <w:lvlOverride w:ilvl="2"/>
-    <w:lvlOverride w:ilvl="3"/>
-    <w:lvlOverride w:ilvl="4"/>
-    <w:lvlOverride w:ilvl="5"/>
-    <w:lvlOverride w:ilvl="6"/>
-    <w:lvlOverride w:ilvl="7"/>
-    <w:lvlOverride w:ilvl="8"/>
   </w:num>
   <w:num w:numId="40">
     <w:abstractNumId w:val="2"/>
-    <w:lvlOverride w:ilvl="0"/>
-    <w:lvlOverride w:ilvl="1"/>
-    <w:lvlOverride w:ilvl="2"/>
-    <w:lvlOverride w:ilvl="3"/>
-    <w:lvlOverride w:ilvl="4"/>
-    <w:lvlOverride w:ilvl="5"/>
-    <w:lvlOverride w:ilvl="6"/>
-    <w:lvlOverride w:ilvl="7"/>
-    <w:lvlOverride w:ilvl="8"/>
   </w:num>
   <w:num w:numId="41">
     <w:abstractNumId w:val="2"/>
-    <w:lvlOverride w:ilvl="0"/>
-    <w:lvlOverride w:ilvl="1"/>
-    <w:lvlOverride w:ilvl="2"/>
-    <w:lvlOverride w:ilvl="3"/>
-    <w:lvlOverride w:ilvl="4"/>
-    <w:lvlOverride w:ilvl="5"/>
-    <w:lvlOverride w:ilvl="6"/>
-    <w:lvlOverride w:ilvl="7"/>
-    <w:lvlOverride w:ilvl="8"/>
   </w:num>
   <w:num w:numId="42">
     <w:abstractNumId w:val="2"/>
-    <w:lvlOverride w:ilvl="0"/>
-    <w:lvlOverride w:ilvl="1"/>
-    <w:lvlOverride w:ilvl="2"/>
-    <w:lvlOverride w:ilvl="3"/>
-    <w:lvlOverride w:ilvl="4"/>
-    <w:lvlOverride w:ilvl="5"/>
-    <w:lvlOverride w:ilvl="6"/>
-    <w:lvlOverride w:ilvl="7"/>
-    <w:lvlOverride w:ilvl="8"/>
   </w:num>
   <w:num w:numId="43">
     <w:abstractNumId w:val="2"/>
-    <w:lvlOverride w:ilvl="0"/>
-    <w:lvlOverride w:ilvl="1"/>
-    <w:lvlOverride w:ilvl="2"/>
-    <w:lvlOverride w:ilvl="3"/>
-    <w:lvlOverride w:ilvl="4"/>
-    <w:lvlOverride w:ilvl="5"/>
-    <w:lvlOverride w:ilvl="6"/>
-    <w:lvlOverride w:ilvl="7"/>
-    <w:lvlOverride w:ilvl="8"/>
   </w:num>
 </w:numbering>
 </file>
 
 <file path=word/styles.xml><?xml version="1.0" encoding="utf-8"?>
-<w:styles xmlns:mc="http://schemas.openxmlformats.org/markup-compatibility/2006" xmlns:r="http://schemas.openxmlformats.org/officeDocument/2006/relationships" xmlns:w="http://schemas.openxmlformats.org/wordprocessingml/2006/main" xmlns:w14="http://schemas.microsoft.com/office/word/2010/wordml" xmlns:w15="http://schemas.microsoft.com/office/word/2012/wordml" xmlns:w16cex="http://schemas.microsoft.com/office/word/2018/wordml/cex" xmlns:w16cid="http://schemas.microsoft.com/office/word/2016/wordml/cid" xmlns:w16="http://schemas.microsoft.com/office/word/2018/wordml" xmlns:w16se="http://schemas.microsoft.com/office/word/2015/wordml/symex" mc:Ignorable="w14 w15 w16se w16cid w16 w16cex">
+<w:styles xmlns:mc="http://schemas.openxmlformats.org/markup-compatibility/2006" xmlns:r="http://schemas.openxmlformats.org/officeDocument/2006/relationships" xmlns:w="http://schemas.openxmlformats.org/wordprocessingml/2006/main" xmlns:w14="http://schemas.microsoft.com/office/word/2010/wordml" xmlns:w15="http://schemas.microsoft.com/office/word/2012/wordml" xmlns:w16cex="http://schemas.microsoft.com/office/word/2018/wordml/cex" xmlns:w16cid="http://schemas.microsoft.com/office/word/2016/wordml/cid" xmlns:w16="http://schemas.microsoft.com/office/word/2018/wordml" xmlns:w16sdtdh="http://schemas.microsoft.com/office/word/2020/wordml/sdtdatahash" xmlns:w16se="http://schemas.microsoft.com/office/word/2015/wordml/symex" mc:Ignorable="w14 w15 w16se w16cid w16 w16cex w16sdtdh">
   <w:docDefaults>
     <w:rPrDefault>
       <w:rPr>
@@ -42029,6 +41851,25 @@
 </file>
 
 <file path=customXml/item1.xml><?xml version="1.0" encoding="utf-8"?>
+<b:Sources xmlns:b="http://schemas.openxmlformats.org/officeDocument/2006/bibliography" xmlns="http://schemas.openxmlformats.org/officeDocument/2006/bibliography" SelectedStyle="\APASixthEditionOfficeOnline.xsl" StyleName="APA" Version="6"/>
+</file>
+
+<file path=customXml/item2.xml><?xml version="1.0" encoding="utf-8"?>
+<p:properties xmlns:p="http://schemas.microsoft.com/office/2006/metadata/properties" xmlns:xsi="http://www.w3.org/2001/XMLSchema-instance" xmlns:pc="http://schemas.microsoft.com/office/infopath/2007/PartnerControls">
+  <documentManagement/>
+</p:properties>
+</file>
+
+<file path=customXml/item3.xml><?xml version="1.0" encoding="utf-8"?>
+<?mso-contentType ?>
+<FormTemplates xmlns="http://schemas.microsoft.com/sharepoint/v3/contenttype/forms">
+  <Display>DocumentLibraryForm</Display>
+  <Edit>DocumentLibraryForm</Edit>
+  <New>DocumentLibraryForm</New>
+</FormTemplates>
+</file>
+
+<file path=customXml/item4.xml><?xml version="1.0" encoding="utf-8"?>
 <ct:contentTypeSchema xmlns:ct="http://schemas.microsoft.com/office/2006/metadata/contentType" xmlns:ma="http://schemas.microsoft.com/office/2006/metadata/properties/metaAttributes" ct:_="" ma:_="" ma:contentTypeName="Document" ma:contentTypeID="0x0101004171801D1777EC4382C59EBD5EFA90E4" ma:contentTypeVersion="7" ma:contentTypeDescription="Create a new document." ma:contentTypeScope="" ma:versionID="d8da93da9087eb25d56894829301b1a0">
   <xsd:schema xmlns:xsd="http://www.w3.org/2001/XMLSchema" xmlns:xs="http://www.w3.org/2001/XMLSchema" xmlns:p="http://schemas.microsoft.com/office/2006/metadata/properties" xmlns:ns2="e9320f4c-2948-478b-b1e3-6dda9d802ba6" targetNamespace="http://schemas.microsoft.com/office/2006/metadata/properties" ma:root="true" ma:fieldsID="633297eaca2a3ce06129c7e77bd88b61" ns2:_="">
     <xsd:import namespace="e9320f4c-2948-478b-b1e3-6dda9d802ba6"/>
@@ -42192,26 +42033,32 @@
 </ct:contentTypeSchema>
 </file>
 
-<file path=customXml/item2.xml><?xml version="1.0" encoding="utf-8"?>
-<?mso-contentType ?>
-<FormTemplates xmlns="http://schemas.microsoft.com/sharepoint/v3/contenttype/forms">
-  <Display>DocumentLibraryForm</Display>
-  <Edit>DocumentLibraryForm</Edit>
-  <New>DocumentLibraryForm</New>
-</FormTemplates>
+<file path=customXml/itemProps1.xml><?xml version="1.0" encoding="utf-8"?>
+<ds:datastoreItem xmlns:ds="http://schemas.openxmlformats.org/officeDocument/2006/customXml" ds:itemID="{4FCE22B5-1C0E-4D8D-84D5-046ACBEA9C2E}">
+  <ds:schemaRefs>
+    <ds:schemaRef ds:uri="http://schemas.openxmlformats.org/officeDocument/2006/bibliography"/>
+  </ds:schemaRefs>
+</ds:datastoreItem>
 </file>
 
-<file path=customXml/item3.xml><?xml version="1.0" encoding="utf-8"?>
-<p:properties xmlns:p="http://schemas.microsoft.com/office/2006/metadata/properties" xmlns:xsi="http://www.w3.org/2001/XMLSchema-instance" xmlns:pc="http://schemas.microsoft.com/office/infopath/2007/PartnerControls">
-  <documentManagement/>
-</p:properties>
+<file path=customXml/itemProps2.xml><?xml version="1.0" encoding="utf-8"?>
+<ds:datastoreItem xmlns:ds="http://schemas.openxmlformats.org/officeDocument/2006/customXml" ds:itemID="{EBEB2D31-EAD9-4AC5-9F2C-CE7E1E90DDEA}">
+  <ds:schemaRefs>
+    <ds:schemaRef ds:uri="http://schemas.microsoft.com/office/2006/metadata/properties"/>
+    <ds:schemaRef ds:uri="http://schemas.microsoft.com/office/infopath/2007/PartnerControls"/>
+  </ds:schemaRefs>
+</ds:datastoreItem>
 </file>
 
-<file path=customXml/item4.xml><?xml version="1.0" encoding="utf-8"?>
-<b:Sources xmlns:b="http://schemas.openxmlformats.org/officeDocument/2006/bibliography" xmlns="http://schemas.openxmlformats.org/officeDocument/2006/bibliography" SelectedStyle="\APASixthEditionOfficeOnline.xsl" StyleName="APA" Version="6"/>
+<file path=customXml/itemProps3.xml><?xml version="1.0" encoding="utf-8"?>
+<ds:datastoreItem xmlns:ds="http://schemas.openxmlformats.org/officeDocument/2006/customXml" ds:itemID="{5A7D1E8C-5DD6-4821-B1E1-B7CC10FB57AD}">
+  <ds:schemaRefs>
+    <ds:schemaRef ds:uri="http://schemas.microsoft.com/sharepoint/v3/contenttype/forms"/>
+  </ds:schemaRefs>
+</ds:datastoreItem>
 </file>
 
-<file path=customXml/itemProps1.xml><?xml version="1.0" encoding="utf-8"?>
+<file path=customXml/itemProps4.xml><?xml version="1.0" encoding="utf-8"?>
 <ds:datastoreItem xmlns:ds="http://schemas.openxmlformats.org/officeDocument/2006/customXml" ds:itemID="{69ABFBBA-0E4E-4F68-BDBC-80847C5A94F5}">
   <ds:schemaRefs>
     <ds:schemaRef ds:uri="http://schemas.microsoft.com/office/2006/metadata/contentType"/>
@@ -42227,29 +42074,4 @@
     <ds:schemaRef ds:uri="http://schemas.microsoft.com/internal/obd"/>
   </ds:schemaRefs>
 </ds:datastoreItem>
-</file>
-
-<file path=customXml/itemProps2.xml><?xml version="1.0" encoding="utf-8"?>
-<ds:datastoreItem xmlns:ds="http://schemas.openxmlformats.org/officeDocument/2006/customXml" ds:itemID="{5A7D1E8C-5DD6-4821-B1E1-B7CC10FB57AD}">
-  <ds:schemaRefs>
-    <ds:schemaRef ds:uri="http://schemas.microsoft.com/sharepoint/v3/contenttype/forms"/>
-  </ds:schemaRefs>
-</ds:datastoreItem>
-</file>
-
-<file path=customXml/itemProps3.xml><?xml version="1.0" encoding="utf-8"?>
-<ds:datastoreItem xmlns:ds="http://schemas.openxmlformats.org/officeDocument/2006/customXml" ds:itemID="{EBEB2D31-EAD9-4AC5-9F2C-CE7E1E90DDEA}">
-  <ds:schemaRefs>
-    <ds:schemaRef ds:uri="http://schemas.microsoft.com/office/2006/metadata/properties"/>
-    <ds:schemaRef ds:uri="http://schemas.microsoft.com/office/infopath/2007/PartnerControls"/>
-  </ds:schemaRefs>
-</ds:datastoreItem>
-</file>
-
-<file path=customXml/itemProps4.xml><?xml version="1.0" encoding="utf-8"?>
-<ds:datastoreItem xmlns:ds="http://schemas.openxmlformats.org/officeDocument/2006/customXml" ds:itemID="{4FCE22B5-1C0E-4D8D-84D5-046ACBEA9C2E}">
-  <ds:schemaRefs>
-    <ds:schemaRef ds:uri="http://schemas.openxmlformats.org/officeDocument/2006/bibliography"/>
-  </ds:schemaRefs>
-</ds:datastoreItem>
 </file>